--- a/test.docx
+++ b/test.docx
@@ -571,6 +571,7 @@
           <w:color w:val="000000"/>
           <w:sz w:val="28"/>
           <w:szCs w:val="28"/>
+          <w:lang w:val="en-US"/>
         </w:rPr>
       </w:pPr>
       <w:proofErr w:type="gramStart"/>
@@ -579,7 +580,7 @@
           <w:color w:val="000000"/>
           <w:sz w:val="28"/>
           <w:szCs w:val="28"/>
-          <w:u w:val="single"/>
+          <w:lang w:val="en-US"/>
         </w:rPr>
         <w:t xml:space="preserve">{{ </w:t>
       </w:r>
@@ -589,78 +590,72 @@
           <w:color w:val="000000"/>
           <w:sz w:val="28"/>
           <w:szCs w:val="28"/>
-          <w:u w:val="single"/>
           <w:lang w:val="en-US"/>
         </w:rPr>
         <w:t>tp</w:t>
       </w:r>
+      <w:proofErr w:type="gramEnd"/>
+      <w:r>
+        <w:rPr>
+          <w:color w:val="000000"/>
+          <w:sz w:val="28"/>
+          <w:szCs w:val="28"/>
+          <w:lang w:val="en-US"/>
+        </w:rPr>
+        <w:t>_</w:t>
+      </w:r>
+      <w:r>
+        <w:rPr>
+          <w:color w:val="000000"/>
+          <w:sz w:val="28"/>
+          <w:szCs w:val="28"/>
+          <w:lang w:val="en-US"/>
+        </w:rPr>
+        <w:t>meeting</w:t>
+      </w:r>
+      <w:r>
+        <w:rPr>
+          <w:color w:val="000000"/>
+          <w:sz w:val="28"/>
+          <w:szCs w:val="28"/>
+          <w:lang w:val="en-US"/>
+        </w:rPr>
+        <w:t>_</w:t>
+      </w:r>
+      <w:r>
+        <w:rPr>
+          <w:color w:val="000000"/>
+          <w:sz w:val="28"/>
+          <w:szCs w:val="28"/>
+          <w:lang w:val="en-US"/>
+        </w:rPr>
+        <w:t>date</w:t>
+      </w:r>
+      <w:r>
+        <w:rPr>
+          <w:color w:val="000000"/>
+          <w:sz w:val="28"/>
+          <w:szCs w:val="28"/>
+          <w:lang w:val="en-US"/>
+        </w:rPr>
+        <w:t>_</w:t>
+      </w:r>
+      <w:r>
+        <w:rPr>
+          <w:color w:val="000000"/>
+          <w:sz w:val="28"/>
+          <w:szCs w:val="28"/>
+          <w:lang w:val="en-US"/>
+        </w:rPr>
+        <w:t>smc</w:t>
+      </w:r>
       <w:proofErr w:type="spellEnd"/>
-      <w:proofErr w:type="gramEnd"/>
       <w:r>
         <w:rPr>
           <w:color w:val="000000"/>
           <w:sz w:val="28"/>
           <w:szCs w:val="28"/>
-          <w:u w:val="single"/>
-        </w:rPr>
-        <w:t>_</w:t>
-      </w:r>
-      <w:r>
-        <w:rPr>
-          <w:color w:val="000000"/>
-          <w:sz w:val="28"/>
-          <w:szCs w:val="28"/>
-          <w:u w:val="single"/>
-          <w:lang w:val="en-US"/>
-        </w:rPr>
-        <w:t>meeting</w:t>
-      </w:r>
-      <w:r>
-        <w:rPr>
-          <w:color w:val="000000"/>
-          <w:sz w:val="28"/>
-          <w:szCs w:val="28"/>
-          <w:u w:val="single"/>
-        </w:rPr>
-        <w:t>_</w:t>
-      </w:r>
-      <w:r>
-        <w:rPr>
-          <w:color w:val="000000"/>
-          <w:sz w:val="28"/>
-          <w:szCs w:val="28"/>
-          <w:u w:val="single"/>
-          <w:lang w:val="en-US"/>
-        </w:rPr>
-        <w:t>date</w:t>
-      </w:r>
-      <w:r>
-        <w:rPr>
-          <w:color w:val="000000"/>
-          <w:sz w:val="28"/>
-          <w:szCs w:val="28"/>
-          <w:u w:val="single"/>
-        </w:rPr>
-        <w:t>_</w:t>
-      </w:r>
-      <w:proofErr w:type="spellStart"/>
-      <w:r>
-        <w:rPr>
-          <w:color w:val="000000"/>
-          <w:sz w:val="28"/>
-          <w:szCs w:val="28"/>
-          <w:u w:val="single"/>
-          <w:lang w:val="en-US"/>
-        </w:rPr>
-        <w:t>smc</w:t>
-      </w:r>
-      <w:proofErr w:type="spellEnd"/>
-      <w:r>
-        <w:rPr>
-          <w:color w:val="000000"/>
-          <w:sz w:val="28"/>
-          <w:szCs w:val="28"/>
-          <w:u w:val="single"/>
+          <w:lang w:val="en-US"/>
         </w:rPr>
         <w:t xml:space="preserve"> }}</w:t>
       </w:r>
@@ -682,6 +677,7 @@
           <w:color w:val="000000"/>
           <w:sz w:val="28"/>
           <w:szCs w:val="28"/>
+          <w:lang w:val="en-US"/>
         </w:rPr>
       </w:pPr>
     </w:p>
@@ -1125,6 +1121,7 @@
           <w:rFonts w:eastAsia="Calibri"/>
           <w:sz w:val="20"/>
           <w:szCs w:val="20"/>
+          <w:lang w:val="en-US"/>
         </w:rPr>
       </w:pPr>
       <w:r>
@@ -1143,6 +1140,7 @@
           <w:bCs/>
           <w:sz w:val="28"/>
           <w:szCs w:val="28"/>
+          <w:lang w:val="en-US"/>
         </w:rPr>
         <w:t>{{</w:t>
       </w:r>
@@ -1152,6 +1150,7 @@
           <w:bCs/>
           <w:sz w:val="28"/>
           <w:szCs w:val="28"/>
+          <w:lang w:val="en-US"/>
         </w:rPr>
         <w:t xml:space="preserve"> </w:t>
       </w:r>
@@ -1163,27 +1162,29 @@
         </w:rPr>
         <w:t>en</w:t>
       </w:r>
+      <w:proofErr w:type="gramEnd"/>
+      <w:r>
+        <w:rPr>
+          <w:sz w:val="28"/>
+          <w:lang w:val="en-US"/>
+        </w:rPr>
+        <w:t>_</w:t>
+      </w:r>
+      <w:r>
+        <w:rPr>
+          <w:sz w:val="28"/>
+          <w:lang w:val="en-US"/>
+        </w:rPr>
+        <w:t>orientation</w:t>
+      </w:r>
       <w:proofErr w:type="spellEnd"/>
-      <w:proofErr w:type="gramEnd"/>
-      <w:r>
-        <w:rPr>
-          <w:sz w:val="28"/>
-        </w:rPr>
-        <w:t>_</w:t>
-      </w:r>
-      <w:r>
-        <w:rPr>
-          <w:sz w:val="28"/>
-          <w:lang w:val="en-US"/>
-        </w:rPr>
-        <w:t>orientation</w:t>
-      </w:r>
       <w:r>
         <w:rPr>
           <w:b/>
           <w:bCs/>
           <w:sz w:val="28"/>
           <w:szCs w:val="28"/>
+          <w:lang w:val="en-US"/>
         </w:rPr>
         <w:t xml:space="preserve"> </w:t>
       </w:r>
@@ -1193,6 +1194,7 @@
           <w:bCs/>
           <w:sz w:val="28"/>
           <w:szCs w:val="28"/>
+          <w:lang w:val="en-US"/>
         </w:rPr>
         <w:t>}}</w:t>
       </w:r>
@@ -1202,6 +1204,7 @@
           <w:bCs/>
           <w:sz w:val="28"/>
           <w:szCs w:val="28"/>
+          <w:lang w:val="en-US"/>
         </w:rPr>
         <w:t xml:space="preserve"> </w:t>
       </w:r>
@@ -1221,6 +1224,7 @@
           <w:rFonts w:eastAsia="Calibri"/>
           <w:sz w:val="24"/>
           <w:szCs w:val="24"/>
+          <w:lang w:val="en-US"/>
         </w:rPr>
       </w:pPr>
     </w:p>
@@ -1230,6 +1234,7 @@
           <w:rFonts w:eastAsia="Calibri"/>
           <w:sz w:val="24"/>
           <w:szCs w:val="24"/>
+          <w:lang w:val="en-US"/>
         </w:rPr>
       </w:pPr>
     </w:p>
@@ -1239,6 +1244,7 @@
           <w:rFonts w:eastAsia="Calibri"/>
           <w:sz w:val="24"/>
           <w:szCs w:val="24"/>
+          <w:lang w:val="en-US"/>
         </w:rPr>
       </w:pPr>
     </w:p>
@@ -1248,6 +1254,7 @@
           <w:rFonts w:eastAsia="Calibri"/>
           <w:sz w:val="24"/>
           <w:szCs w:val="24"/>
+          <w:lang w:val="en-US"/>
         </w:rPr>
       </w:pPr>
     </w:p>
@@ -1257,6 +1264,7 @@
           <w:rFonts w:eastAsia="Calibri"/>
           <w:sz w:val="24"/>
           <w:szCs w:val="24"/>
+          <w:lang w:val="en-US"/>
         </w:rPr>
       </w:pPr>
     </w:p>
@@ -1268,37 +1276,41 @@
           <w:rFonts w:eastAsia="Calibri"/>
           <w:sz w:val="44"/>
           <w:szCs w:val="36"/>
-        </w:rPr>
-      </w:pPr>
+          <w:lang w:val="en-US"/>
+        </w:rPr>
+      </w:pPr>
+      <w:proofErr w:type="gramStart"/>
       <w:r>
         <w:rPr>
           <w:b/>
           <w:bCs/>
           <w:sz w:val="44"/>
           <w:szCs w:val="36"/>
+          <w:lang w:val="en-US"/>
         </w:rPr>
         <w:t>«</w:t>
       </w:r>
-      <w:proofErr w:type="gramStart"/>
       <w:r>
         <w:rPr>
           <w:rFonts w:eastAsia="Calibri"/>
           <w:b/>
           <w:sz w:val="36"/>
           <w:szCs w:val="28"/>
-        </w:rPr>
-        <w:t>{{</w:t>
-      </w:r>
+          <w:lang w:val="en-US"/>
+        </w:rPr>
+        <w:t>{</w:t>
+      </w:r>
+      <w:proofErr w:type="gramEnd"/>
       <w:r>
         <w:rPr>
           <w:rFonts w:eastAsia="Calibri"/>
           <w:b/>
           <w:sz w:val="36"/>
           <w:szCs w:val="28"/>
-        </w:rPr>
-        <w:t xml:space="preserve"> </w:t>
-      </w:r>
-      <w:proofErr w:type="spellStart"/>
+          <w:lang w:val="en-US"/>
+        </w:rPr>
+        <w:t>{</w:t>
+      </w:r>
       <w:r>
         <w:rPr>
           <w:rFonts w:eastAsia="Calibri"/>
@@ -1307,18 +1319,18 @@
           <w:szCs w:val="28"/>
           <w:lang w:val="en-US"/>
         </w:rPr>
-        <w:t>tp</w:t>
-      </w:r>
-      <w:proofErr w:type="spellEnd"/>
-      <w:proofErr w:type="gramEnd"/>
+        <w:t xml:space="preserve"> </w:t>
+      </w:r>
+      <w:proofErr w:type="spellStart"/>
       <w:r>
         <w:rPr>
           <w:rFonts w:eastAsia="Calibri"/>
           <w:b/>
           <w:sz w:val="36"/>
           <w:szCs w:val="28"/>
-        </w:rPr>
-        <w:t>_</w:t>
+          <w:lang w:val="en-US"/>
+        </w:rPr>
+        <w:t>tp</w:t>
       </w:r>
       <w:r>
         <w:rPr>
@@ -1328,7 +1340,7 @@
           <w:szCs w:val="28"/>
           <w:lang w:val="en-US"/>
         </w:rPr>
-        <w:t>program</w:t>
+        <w:t>_</w:t>
       </w:r>
       <w:r>
         <w:rPr>
@@ -1336,8 +1348,9 @@
           <w:b/>
           <w:sz w:val="36"/>
           <w:szCs w:val="28"/>
-        </w:rPr>
-        <w:t>_</w:t>
+          <w:lang w:val="en-US"/>
+        </w:rPr>
+        <w:t>program</w:t>
       </w:r>
       <w:r>
         <w:rPr>
@@ -1347,7 +1360,7 @@
           <w:szCs w:val="28"/>
           <w:lang w:val="en-US"/>
         </w:rPr>
-        <w:t>name</w:t>
+        <w:t>_</w:t>
       </w:r>
       <w:r>
         <w:rPr>
@@ -1355,15 +1368,28 @@
           <w:b/>
           <w:sz w:val="36"/>
           <w:szCs w:val="28"/>
-        </w:rPr>
-        <w:t xml:space="preserve"> </w:t>
-      </w:r>
+          <w:lang w:val="en-US"/>
+        </w:rPr>
+        <w:t>name</w:t>
+      </w:r>
+      <w:proofErr w:type="spellEnd"/>
       <w:r>
         <w:rPr>
           <w:rFonts w:eastAsia="Calibri"/>
           <w:b/>
           <w:sz w:val="36"/>
           <w:szCs w:val="28"/>
+          <w:lang w:val="en-US"/>
+        </w:rPr>
+        <w:t xml:space="preserve"> </w:t>
+      </w:r>
+      <w:r>
+        <w:rPr>
+          <w:rFonts w:eastAsia="Calibri"/>
+          <w:b/>
+          <w:sz w:val="36"/>
+          <w:szCs w:val="28"/>
+          <w:lang w:val="en-US"/>
         </w:rPr>
         <w:t>}}»</w:t>
       </w:r>
@@ -1374,6 +1400,7 @@
         <w:rPr>
           <w:sz w:val="28"/>
           <w:szCs w:val="28"/>
+          <w:lang w:val="en-US"/>
         </w:rPr>
       </w:pPr>
     </w:p>
@@ -1385,6 +1412,7 @@
           <w:rFonts w:eastAsia="Calibri"/>
           <w:sz w:val="20"/>
           <w:szCs w:val="20"/>
+          <w:lang w:val="en-US"/>
         </w:rPr>
       </w:pPr>
       <w:r>
@@ -1398,6 +1426,7 @@
         <w:rPr>
           <w:sz w:val="28"/>
           <w:szCs w:val="28"/>
+          <w:lang w:val="en-US"/>
         </w:rPr>
         <w:t xml:space="preserve"> </w:t>
       </w:r>
@@ -1412,6 +1441,7 @@
         <w:rPr>
           <w:sz w:val="28"/>
           <w:szCs w:val="28"/>
+          <w:lang w:val="en-US"/>
         </w:rPr>
         <w:t xml:space="preserve">: </w:t>
       </w:r>
@@ -1420,6 +1450,7 @@
         <w:rPr>
           <w:sz w:val="28"/>
           <w:szCs w:val="28"/>
+          <w:lang w:val="en-US"/>
         </w:rPr>
         <w:t>{{</w:t>
       </w:r>
@@ -1427,6 +1458,7 @@
         <w:rPr>
           <w:sz w:val="28"/>
           <w:szCs w:val="28"/>
+          <w:lang w:val="en-US"/>
         </w:rPr>
         <w:t xml:space="preserve"> </w:t>
       </w:r>
@@ -1439,42 +1471,45 @@
         </w:rPr>
         <w:t>tp</w:t>
       </w:r>
+      <w:proofErr w:type="gramEnd"/>
+      <w:r>
+        <w:rPr>
+          <w:sz w:val="28"/>
+          <w:szCs w:val="28"/>
+          <w:lang w:val="en-US"/>
+        </w:rPr>
+        <w:t>_</w:t>
+      </w:r>
+      <w:r>
+        <w:rPr>
+          <w:sz w:val="28"/>
+          <w:szCs w:val="28"/>
+          <w:lang w:val="en-US"/>
+        </w:rPr>
+        <w:t>addressee</w:t>
+      </w:r>
+      <w:r>
+        <w:rPr>
+          <w:sz w:val="28"/>
+          <w:szCs w:val="28"/>
+          <w:lang w:val="en-US"/>
+        </w:rPr>
+        <w:t>_</w:t>
+      </w:r>
+      <w:r>
+        <w:rPr>
+          <w:sz w:val="28"/>
+          <w:szCs w:val="28"/>
+          <w:lang w:val="en-US"/>
+        </w:rPr>
+        <w:t>program</w:t>
+      </w:r>
       <w:proofErr w:type="spellEnd"/>
-      <w:proofErr w:type="gramEnd"/>
-      <w:r>
-        <w:rPr>
-          <w:sz w:val="28"/>
-          <w:szCs w:val="28"/>
-        </w:rPr>
-        <w:t>_</w:t>
-      </w:r>
-      <w:r>
-        <w:rPr>
-          <w:sz w:val="28"/>
-          <w:szCs w:val="28"/>
-          <w:lang w:val="en-US"/>
-        </w:rPr>
-        <w:t>addressee</w:t>
-      </w:r>
-      <w:r>
-        <w:rPr>
-          <w:sz w:val="28"/>
-          <w:szCs w:val="28"/>
-        </w:rPr>
-        <w:t>_</w:t>
-      </w:r>
-      <w:r>
-        <w:rPr>
-          <w:sz w:val="28"/>
-          <w:szCs w:val="28"/>
-          <w:lang w:val="en-US"/>
-        </w:rPr>
-        <w:t>program</w:t>
-      </w:r>
-      <w:r>
-        <w:rPr>
-          <w:sz w:val="28"/>
-          <w:szCs w:val="28"/>
+      <w:r>
+        <w:rPr>
+          <w:sz w:val="28"/>
+          <w:szCs w:val="28"/>
+          <w:lang w:val="en-US"/>
         </w:rPr>
         <w:t xml:space="preserve"> </w:t>
       </w:r>
@@ -1482,6 +1517,7 @@
         <w:rPr>
           <w:sz w:val="28"/>
           <w:szCs w:val="28"/>
+          <w:lang w:val="en-US"/>
         </w:rPr>
         <w:t xml:space="preserve">}} </w:t>
       </w:r>
@@ -1567,6 +1603,7 @@
           <w:rFonts w:eastAsia="Calibri"/>
           <w:sz w:val="20"/>
           <w:szCs w:val="20"/>
+          <w:lang w:val="en-US"/>
         </w:rPr>
       </w:pPr>
       <w:r>
@@ -1580,6 +1617,7 @@
         <w:rPr>
           <w:sz w:val="28"/>
           <w:szCs w:val="28"/>
+          <w:lang w:val="en-US"/>
         </w:rPr>
         <w:t xml:space="preserve"> </w:t>
       </w:r>
@@ -1594,6 +1632,7 @@
         <w:rPr>
           <w:sz w:val="28"/>
           <w:szCs w:val="28"/>
+          <w:lang w:val="en-US"/>
         </w:rPr>
         <w:t xml:space="preserve">: </w:t>
       </w:r>
@@ -1602,6 +1641,7 @@
         <w:rPr>
           <w:sz w:val="28"/>
           <w:szCs w:val="28"/>
+          <w:lang w:val="en-US"/>
         </w:rPr>
         <w:t xml:space="preserve">{{ </w:t>
       </w:r>
@@ -1614,12 +1654,78 @@
         </w:rPr>
         <w:t>en</w:t>
       </w:r>
+      <w:proofErr w:type="gramEnd"/>
+      <w:r>
+        <w:rPr>
+          <w:sz w:val="28"/>
+          <w:szCs w:val="28"/>
+          <w:lang w:val="en-US"/>
+        </w:rPr>
+        <w:t>_</w:t>
+      </w:r>
+      <w:r>
+        <w:rPr>
+          <w:sz w:val="28"/>
+          <w:szCs w:val="28"/>
+          <w:lang w:val="en-US"/>
+        </w:rPr>
+        <w:t>training</w:t>
+      </w:r>
+      <w:r>
+        <w:rPr>
+          <w:sz w:val="28"/>
+          <w:szCs w:val="28"/>
+          <w:lang w:val="en-US"/>
+        </w:rPr>
+        <w:t>_</w:t>
+      </w:r>
+      <w:r>
+        <w:rPr>
+          <w:sz w:val="28"/>
+          <w:szCs w:val="28"/>
+          <w:lang w:val="en-US"/>
+        </w:rPr>
+        <w:t>periodn</w:t>
+      </w:r>
       <w:proofErr w:type="spellEnd"/>
-      <w:proofErr w:type="gramEnd"/>
-      <w:r>
-        <w:rPr>
-          <w:sz w:val="28"/>
-          <w:szCs w:val="28"/>
+      <w:r>
+        <w:rPr>
+          <w:sz w:val="28"/>
+          <w:szCs w:val="28"/>
+          <w:lang w:val="en-US"/>
+        </w:rPr>
+        <w:t xml:space="preserve"> |</w:t>
+      </w:r>
+      <w:r>
+        <w:rPr>
+          <w:sz w:val="28"/>
+          <w:szCs w:val="28"/>
+          <w:lang w:val="en-US"/>
+        </w:rPr>
+        <w:t>int</w:t>
+      </w:r>
+      <w:r>
+        <w:rPr>
+          <w:sz w:val="28"/>
+          <w:szCs w:val="28"/>
+          <w:lang w:val="en-US"/>
+        </w:rPr>
+        <w:t xml:space="preserve"> * </w:t>
+      </w:r>
+      <w:proofErr w:type="spellStart"/>
+      <w:r>
+        <w:rPr>
+          <w:sz w:val="28"/>
+          <w:szCs w:val="28"/>
+          <w:lang w:val="en-US"/>
+        </w:rPr>
+        <w:t>en</w:t>
+      </w:r>
+      <w:r>
+        <w:rPr>
+          <w:sz w:val="28"/>
+          <w:szCs w:val="28"/>
+          <w:lang w:val="en-US"/>
         </w:rPr>
         <w:t>_</w:t>
       </w:r>
@@ -1629,15 +1735,49 @@
           <w:szCs w:val="28"/>
           <w:lang w:val="en-US"/>
         </w:rPr>
-        <w:t>training</w:t>
-      </w:r>
-      <w:r>
-        <w:rPr>
-          <w:sz w:val="28"/>
-          <w:szCs w:val="28"/>
+        <w:t>duration</w:t>
+      </w:r>
+      <w:r>
+        <w:rPr>
+          <w:sz w:val="28"/>
+          <w:szCs w:val="28"/>
+          <w:lang w:val="en-US"/>
         </w:rPr>
         <w:t>_</w:t>
       </w:r>
+      <w:r>
+        <w:rPr>
+          <w:sz w:val="28"/>
+          <w:szCs w:val="28"/>
+          <w:lang w:val="en-US"/>
+        </w:rPr>
+        <w:t>lesson</w:t>
+      </w:r>
+      <w:r>
+        <w:rPr>
+          <w:sz w:val="28"/>
+          <w:szCs w:val="28"/>
+          <w:lang w:val="en-US"/>
+        </w:rPr>
+        <w:t>|</w:t>
+      </w:r>
+      <w:r>
+        <w:rPr>
+          <w:sz w:val="28"/>
+          <w:szCs w:val="28"/>
+          <w:lang w:val="en-US"/>
+        </w:rPr>
+        <w:t>int</w:t>
+      </w:r>
+      <w:proofErr w:type="spellEnd"/>
+      <w:r>
+        <w:rPr>
+          <w:sz w:val="28"/>
+          <w:szCs w:val="28"/>
+          <w:lang w:val="en-US"/>
+        </w:rPr>
+        <w:t xml:space="preserve"> * </w:t>
+      </w:r>
       <w:proofErr w:type="spellStart"/>
       <w:r>
         <w:rPr>
@@ -1645,152 +1785,62 @@
           <w:szCs w:val="28"/>
           <w:lang w:val="en-US"/>
         </w:rPr>
-        <w:t>periodn</w:t>
+        <w:t>en</w:t>
+      </w:r>
+      <w:r>
+        <w:rPr>
+          <w:sz w:val="28"/>
+          <w:szCs w:val="28"/>
+          <w:lang w:val="en-US"/>
+        </w:rPr>
+        <w:t>_</w:t>
+      </w:r>
+      <w:r>
+        <w:rPr>
+          <w:sz w:val="28"/>
+          <w:szCs w:val="28"/>
+          <w:lang w:val="en-US"/>
+        </w:rPr>
+        <w:t>number</w:t>
+      </w:r>
+      <w:r>
+        <w:rPr>
+          <w:sz w:val="28"/>
+          <w:szCs w:val="28"/>
+          <w:lang w:val="en-US"/>
+        </w:rPr>
+        <w:t>_</w:t>
+      </w:r>
+      <w:r>
+        <w:rPr>
+          <w:sz w:val="28"/>
+          <w:szCs w:val="28"/>
+          <w:lang w:val="en-US"/>
+        </w:rPr>
+        <w:t>classes</w:t>
+      </w:r>
+      <w:r>
+        <w:rPr>
+          <w:sz w:val="28"/>
+          <w:szCs w:val="28"/>
+          <w:lang w:val="en-US"/>
+        </w:rPr>
+        <w:t>|</w:t>
+      </w:r>
+      <w:r>
+        <w:rPr>
+          <w:sz w:val="28"/>
+          <w:szCs w:val="28"/>
+          <w:lang w:val="en-US"/>
+        </w:rPr>
+        <w:t>int</w:t>
       </w:r>
       <w:proofErr w:type="spellEnd"/>
       <w:r>
         <w:rPr>
           <w:sz w:val="28"/>
           <w:szCs w:val="28"/>
-        </w:rPr>
-        <w:t xml:space="preserve"> |</w:t>
-      </w:r>
-      <w:r>
-        <w:rPr>
-          <w:sz w:val="28"/>
-          <w:szCs w:val="28"/>
-          <w:lang w:val="en-US"/>
-        </w:rPr>
-        <w:t>int</w:t>
-      </w:r>
-      <w:r>
-        <w:rPr>
-          <w:sz w:val="28"/>
-          <w:szCs w:val="28"/>
-        </w:rPr>
-        <w:t xml:space="preserve"> * </w:t>
-      </w:r>
-      <w:proofErr w:type="spellStart"/>
-      <w:r>
-        <w:rPr>
-          <w:sz w:val="28"/>
-          <w:szCs w:val="28"/>
-          <w:lang w:val="en-US"/>
-        </w:rPr>
-        <w:t>en</w:t>
-      </w:r>
-      <w:proofErr w:type="spellEnd"/>
-      <w:r>
-        <w:rPr>
-          <w:sz w:val="28"/>
-          <w:szCs w:val="28"/>
-        </w:rPr>
-        <w:t>_</w:t>
-      </w:r>
-      <w:r>
-        <w:rPr>
-          <w:sz w:val="28"/>
-          <w:szCs w:val="28"/>
-          <w:lang w:val="en-US"/>
-        </w:rPr>
-        <w:t>duration</w:t>
-      </w:r>
-      <w:r>
-        <w:rPr>
-          <w:sz w:val="28"/>
-          <w:szCs w:val="28"/>
-        </w:rPr>
-        <w:t>_</w:t>
-      </w:r>
-      <w:r>
-        <w:rPr>
-          <w:sz w:val="28"/>
-          <w:szCs w:val="28"/>
-          <w:lang w:val="en-US"/>
-        </w:rPr>
-        <w:t>lesson</w:t>
-      </w:r>
-      <w:r>
-        <w:rPr>
-          <w:sz w:val="28"/>
-          <w:szCs w:val="28"/>
-        </w:rPr>
-        <w:t>|</w:t>
-      </w:r>
-      <w:r>
-        <w:rPr>
-          <w:sz w:val="28"/>
-          <w:szCs w:val="28"/>
-          <w:lang w:val="en-US"/>
-        </w:rPr>
-        <w:t>int</w:t>
-      </w:r>
-      <w:r>
-        <w:rPr>
-          <w:sz w:val="28"/>
-          <w:szCs w:val="28"/>
-        </w:rPr>
-        <w:t xml:space="preserve"> * </w:t>
-      </w:r>
-      <w:proofErr w:type="spellStart"/>
-      <w:r>
-        <w:rPr>
-          <w:sz w:val="28"/>
-          <w:szCs w:val="28"/>
-          <w:lang w:val="en-US"/>
-        </w:rPr>
-        <w:t>en</w:t>
-      </w:r>
-      <w:proofErr w:type="spellEnd"/>
-      <w:r>
-        <w:rPr>
-          <w:sz w:val="28"/>
-          <w:szCs w:val="28"/>
-        </w:rPr>
-        <w:t>_</w:t>
-      </w:r>
-      <w:r>
-        <w:rPr>
-          <w:sz w:val="28"/>
-          <w:szCs w:val="28"/>
-          <w:lang w:val="en-US"/>
-        </w:rPr>
-        <w:t>number</w:t>
-      </w:r>
-      <w:r>
-        <w:rPr>
-          <w:sz w:val="28"/>
-          <w:szCs w:val="28"/>
-        </w:rPr>
-        <w:t>_</w:t>
-      </w:r>
-      <w:r>
-        <w:rPr>
-          <w:sz w:val="28"/>
-          <w:szCs w:val="28"/>
-          <w:lang w:val="en-US"/>
-        </w:rPr>
-        <w:t>classes</w:t>
-      </w:r>
-      <w:r>
-        <w:rPr>
-          <w:sz w:val="28"/>
-          <w:szCs w:val="28"/>
-        </w:rPr>
-        <w:t>|</w:t>
-      </w:r>
-      <w:r>
-        <w:rPr>
-          <w:sz w:val="28"/>
-          <w:szCs w:val="28"/>
-          <w:lang w:val="en-US"/>
-        </w:rPr>
-        <w:t>int</w:t>
-      </w:r>
-      <w:r>
-        <w:rPr>
-          <w:sz w:val="28"/>
-          <w:szCs w:val="28"/>
+          <w:lang w:val="en-US"/>
         </w:rPr>
         <w:t xml:space="preserve"> }}</w:t>
       </w:r>
@@ -1808,6 +1858,7 @@
           <w:rFonts w:eastAsia="Calibri"/>
           <w:sz w:val="24"/>
           <w:szCs w:val="24"/>
+          <w:lang w:val="en-US"/>
         </w:rPr>
       </w:pPr>
     </w:p>
@@ -1817,6 +1868,7 @@
           <w:rFonts w:eastAsia="Calibri"/>
           <w:sz w:val="24"/>
           <w:szCs w:val="24"/>
+          <w:lang w:val="en-US"/>
         </w:rPr>
       </w:pPr>
     </w:p>
@@ -1826,6 +1878,7 @@
           <w:rFonts w:eastAsia="Calibri"/>
           <w:sz w:val="24"/>
           <w:szCs w:val="24"/>
+          <w:lang w:val="en-US"/>
         </w:rPr>
       </w:pPr>
     </w:p>
@@ -1835,6 +1888,7 @@
           <w:rFonts w:eastAsia="Calibri"/>
           <w:sz w:val="24"/>
           <w:szCs w:val="24"/>
+          <w:lang w:val="en-US"/>
         </w:rPr>
       </w:pPr>
     </w:p>
@@ -1844,6 +1898,7 @@
           <w:rFonts w:eastAsia="Calibri"/>
           <w:sz w:val="24"/>
           <w:szCs w:val="24"/>
+          <w:lang w:val="en-US"/>
         </w:rPr>
       </w:pPr>
     </w:p>
@@ -1862,6 +1917,7 @@
         <w:rPr>
           <w:sz w:val="26"/>
           <w:szCs w:val="26"/>
+          <w:lang w:val="en-US"/>
         </w:rPr>
         <w:t xml:space="preserve">    </w:t>
       </w:r>
@@ -2099,7 +2155,6 @@
         <w:rPr>
           <w:sz w:val="27"/>
           <w:szCs w:val="27"/>
-          <w:lang w:val="en-US"/>
         </w:rPr>
       </w:pPr>
       <w:proofErr w:type="gramStart"/>
@@ -2107,7 +2162,6 @@
         <w:rPr>
           <w:sz w:val="27"/>
           <w:szCs w:val="27"/>
-          <w:lang w:val="en-US"/>
         </w:rPr>
         <w:t xml:space="preserve">{{ </w:t>
       </w:r>
@@ -2120,12 +2174,12 @@
         </w:rPr>
         <w:t>tp</w:t>
       </w:r>
+      <w:proofErr w:type="spellEnd"/>
       <w:proofErr w:type="gramEnd"/>
       <w:r>
         <w:rPr>
           <w:sz w:val="27"/>
           <w:szCs w:val="27"/>
-          <w:lang w:val="en-US"/>
         </w:rPr>
         <w:t>_</w:t>
       </w:r>
@@ -2141,7 +2195,6 @@
         <w:rPr>
           <w:sz w:val="27"/>
           <w:szCs w:val="27"/>
-          <w:lang w:val="en-US"/>
         </w:rPr>
         <w:t>_</w:t>
       </w:r>
@@ -2153,12 +2206,10 @@
         </w:rPr>
         <w:t>year</w:t>
       </w:r>
-      <w:proofErr w:type="spellEnd"/>
       <w:r>
         <w:rPr>
           <w:sz w:val="27"/>
           <w:szCs w:val="27"/>
-          <w:lang w:val="en-US"/>
         </w:rPr>
         <w:t xml:space="preserve"> </w:t>
       </w:r>
@@ -2166,7 +2217,6 @@
         <w:rPr>
           <w:sz w:val="27"/>
           <w:szCs w:val="27"/>
-          <w:lang w:val="en-US"/>
         </w:rPr>
         <w:t xml:space="preserve">}} </w:t>
       </w:r>
@@ -2181,16 +2231,12 @@
         <w:rPr>
           <w:sz w:val="27"/>
           <w:szCs w:val="27"/>
-          <w:lang w:val="en-US"/>
         </w:rPr>
         <w:t>.</w:t>
       </w:r>
     </w:p>
     <w:p>
       <w:pPr>
-        <w:rPr>
-          <w:lang w:val="en-US"/>
-        </w:rPr>
         <w:sectPr>
           <w:type w:val="continuous"/>
           <w:pgSz w:w="11910" w:h="16840"/>
@@ -3098,7 +3144,7 @@
     <w:p>
       <w:pPr>
         <w:pStyle w:val="a3"/>
-        <w:ind w:right="345"/>
+        <w:ind w:right="345" w:firstLine="720"/>
         <w:jc w:val="both"/>
         <w:rPr>
           <w:sz w:val="28"/>
@@ -3114,6 +3160,9 @@
         <w:t>{{</w:t>
       </w:r>
       <w:r>
+        <w:rPr>
+          <w:lang w:val="en-US"/>
+        </w:rPr>
         <w:t xml:space="preserve"> </w:t>
       </w:r>
       <w:proofErr w:type="spellStart"/>
@@ -3158,6 +3207,7 @@
           <w:lang w:val="en-US"/>
         </w:rPr>
       </w:pPr>
+      <w:bookmarkStart w:id="1" w:name="_Hlk110113883"/>
       <w:r>
         <w:rPr>
           <w:sz w:val="28"/>
@@ -3202,6 +3252,7 @@
         </w:rPr>
         <w:t>%}</w:t>
       </w:r>
+      <w:bookmarkEnd w:id="1"/>
     </w:p>
     <w:p>
       <w:pPr>
@@ -3209,22 +3260,81 @@
         <w:ind w:right="345"/>
         <w:jc w:val="both"/>
         <w:rPr>
-          <w:sz w:val="28"/>
-          <w:lang w:val="en-US"/>
-        </w:rPr>
-      </w:pPr>
-      <w:r>
-        <w:rPr>
-          <w:sz w:val="28"/>
-          <w:lang w:val="en-US"/>
-        </w:rPr>
-        <w:t xml:space="preserve"> </w:t>
-      </w:r>
-      <w:r>
-        <w:rPr>
+          <w:b/>
+          <w:sz w:val="28"/>
+          <w:lang w:val="en-US"/>
+        </w:rPr>
+      </w:pPr>
+      <w:r>
+        <w:rPr>
+          <w:b/>
           <w:sz w:val="28"/>
         </w:rPr>
         <w:t>Новизна</w:t>
+      </w:r>
+    </w:p>
+    <w:p>
+      <w:pPr>
+        <w:pStyle w:val="a3"/>
+        <w:ind w:right="345" w:firstLine="720"/>
+        <w:jc w:val="both"/>
+        <w:rPr>
+          <w:sz w:val="28"/>
+          <w:lang w:val="en-US"/>
+        </w:rPr>
+      </w:pPr>
+      <w:proofErr w:type="gramStart"/>
+      <w:r>
+        <w:rPr>
+          <w:sz w:val="28"/>
+          <w:lang w:val="en-US"/>
+        </w:rPr>
+        <w:t xml:space="preserve">{{ </w:t>
+      </w:r>
+      <w:proofErr w:type="spellStart"/>
+      <w:r>
+        <w:rPr>
+          <w:sz w:val="28"/>
+          <w:lang w:val="en-US"/>
+        </w:rPr>
+        <w:t>en</w:t>
+      </w:r>
+      <w:proofErr w:type="gramEnd"/>
+      <w:r>
+        <w:rPr>
+          <w:sz w:val="28"/>
+          <w:lang w:val="en-US"/>
+        </w:rPr>
+        <w:t>_</w:t>
+      </w:r>
+      <w:r>
+        <w:rPr>
+          <w:sz w:val="28"/>
+          <w:lang w:val="en-US"/>
+        </w:rPr>
+        <w:t>new</w:t>
+      </w:r>
+      <w:r>
+        <w:rPr>
+          <w:sz w:val="28"/>
+          <w:lang w:val="en-US"/>
+        </w:rPr>
+        <w:t>_</w:t>
+      </w:r>
+      <w:r>
+        <w:rPr>
+          <w:sz w:val="28"/>
+          <w:lang w:val="en-US"/>
+        </w:rPr>
+        <w:t>exp</w:t>
+      </w:r>
+      <w:proofErr w:type="spellEnd"/>
+      <w:r>
+        <w:rPr>
+          <w:sz w:val="28"/>
+          <w:lang w:val="en-US"/>
+        </w:rPr>
+        <w:t>}}</w:t>
       </w:r>
     </w:p>
     <w:p>
@@ -3237,77 +3347,6 @@
           <w:lang w:val="en-US"/>
         </w:rPr>
       </w:pPr>
-      <w:proofErr w:type="gramStart"/>
-      <w:r>
-        <w:rPr>
-          <w:sz w:val="28"/>
-          <w:lang w:val="en-US"/>
-        </w:rPr>
-        <w:t xml:space="preserve">{{ </w:t>
-      </w:r>
-      <w:proofErr w:type="spellStart"/>
-      <w:r>
-        <w:rPr>
-          <w:sz w:val="28"/>
-          <w:lang w:val="en-US"/>
-        </w:rPr>
-        <w:t>en</w:t>
-      </w:r>
-      <w:proofErr w:type="gramEnd"/>
-      <w:r>
-        <w:rPr>
-          <w:sz w:val="28"/>
-          <w:lang w:val="en-US"/>
-        </w:rPr>
-        <w:t>_</w:t>
-      </w:r>
-      <w:r>
-        <w:rPr>
-          <w:sz w:val="28"/>
-          <w:lang w:val="en-US"/>
-        </w:rPr>
-        <w:t>new</w:t>
-      </w:r>
-      <w:r>
-        <w:rPr>
-          <w:sz w:val="28"/>
-          <w:lang w:val="en-US"/>
-        </w:rPr>
-        <w:t>_</w:t>
-      </w:r>
-      <w:r>
-        <w:rPr>
-          <w:sz w:val="28"/>
-          <w:lang w:val="en-US"/>
-        </w:rPr>
-        <w:t>exp</w:t>
-      </w:r>
-      <w:proofErr w:type="spellEnd"/>
-      <w:r>
-        <w:rPr>
-          <w:sz w:val="28"/>
-          <w:lang w:val="en-US"/>
-        </w:rPr>
-        <w:t>}}</w:t>
-      </w:r>
-    </w:p>
-    <w:p>
-      <w:pPr>
-        <w:pStyle w:val="a3"/>
-        <w:ind w:right="345"/>
-        <w:jc w:val="both"/>
-        <w:rPr>
-          <w:sz w:val="28"/>
-          <w:lang w:val="en-US"/>
-        </w:rPr>
-      </w:pPr>
-      <w:r>
-        <w:rPr>
-          <w:sz w:val="28"/>
-          <w:lang w:val="en-US"/>
-        </w:rPr>
-        <w:t xml:space="preserve">   </w:t>
-      </w:r>
       <w:r>
         <w:rPr>
           <w:sz w:val="28"/>
@@ -4145,14 +4184,15 @@
           <w:sz w:val="28"/>
           <w:lang w:val="en-US"/>
         </w:rPr>
-        <w:t xml:space="preserve">: </w:t>
-      </w:r>
-      <w:r>
-        <w:rPr>
-          <w:sz w:val="28"/>
-          <w:lang w:val="en-US"/>
-        </w:rPr>
-        <w:t xml:space="preserve"> </w:t>
+        <w:t>:</w:t>
+      </w:r>
+      <w:r>
+        <w:rPr>
+          <w:b/>
+          <w:sz w:val="28"/>
+          <w:lang w:val="en-US"/>
+        </w:rPr>
+        <w:t xml:space="preserve">  </w:t>
       </w:r>
       <w:r>
         <w:rPr>
@@ -4233,7 +4273,6 @@
         <w:tabs>
           <w:tab w:val="left" w:pos="2905"/>
         </w:tabs>
-        <w:spacing w:before="157" w:after="240"/>
         <w:rPr>
           <w:b/>
           <w:sz w:val="28"/>
@@ -4273,7 +4312,9 @@
     </w:p>
     <w:p>
       <w:pPr>
-        <w:pStyle w:val="a3"/>
+        <w:tabs>
+          <w:tab w:val="left" w:pos="2905"/>
+        </w:tabs>
         <w:rPr>
           <w:sz w:val="28"/>
           <w:lang w:val="en-US"/>
@@ -4361,8 +4402,11 @@
     </w:p>
     <w:p>
       <w:pPr>
-        <w:pStyle w:val="a3"/>
-        <w:rPr>
+        <w:tabs>
+          <w:tab w:val="left" w:pos="2905"/>
+        </w:tabs>
+        <w:rPr>
+          <w:b/>
           <w:sz w:val="28"/>
         </w:rPr>
       </w:pPr>
@@ -4584,6 +4628,7 @@
         </w:tabs>
         <w:ind w:left="0"/>
         <w:rPr>
+          <w:b w:val="0"/>
           <w:lang w:val="en-US"/>
         </w:rPr>
       </w:pPr>
@@ -4616,6 +4661,7 @@
       <w:proofErr w:type="gramStart"/>
       <w:r>
         <w:rPr>
+          <w:b w:val="0"/>
           <w:lang w:val="en-US"/>
         </w:rPr>
         <w:t xml:space="preserve">{{ </w:t>
@@ -4623,6 +4669,7 @@
       <w:proofErr w:type="spellStart"/>
       <w:r>
         <w:rPr>
+          <w:b w:val="0"/>
           <w:lang w:val="en-US"/>
         </w:rPr>
         <w:t>en</w:t>
@@ -4630,6 +4677,7 @@
       <w:proofErr w:type="gramEnd"/>
       <w:r>
         <w:rPr>
+          <w:b w:val="0"/>
           <w:lang w:val="en-US"/>
         </w:rPr>
         <w:t>_program_objectives</w:t>
@@ -4637,6 +4685,7 @@
       <w:proofErr w:type="spellEnd"/>
       <w:r>
         <w:rPr>
+          <w:b w:val="0"/>
           <w:lang w:val="en-US"/>
         </w:rPr>
         <w:t xml:space="preserve"> }}</w:t>
@@ -4681,17 +4730,32 @@
         </w:tabs>
         <w:ind w:left="0"/>
         <w:rPr>
-          <w:lang w:val="en-US"/>
-        </w:rPr>
-      </w:pPr>
-      <w:r>
-        <w:t>Предметные</w:t>
-      </w:r>
-      <w:r>
-        <w:rPr>
-          <w:lang w:val="en-US"/>
-        </w:rPr>
-        <w:t>:</w:t>
+          <w:b w:val="0"/>
+          <w:lang w:val="en-US"/>
+        </w:rPr>
+      </w:pPr>
+      <w:r>
+        <w:rPr>
+          <w:b w:val="0"/>
+          <w:lang w:val="en-US"/>
+        </w:rPr>
+        <w:t xml:space="preserve">{% if </w:t>
+      </w:r>
+      <w:proofErr w:type="spellStart"/>
+      <w:r>
+        <w:rPr>
+          <w:b w:val="0"/>
+          <w:lang w:val="en-US"/>
+        </w:rPr>
+        <w:t>en_subject_taskss|length</w:t>
+      </w:r>
+      <w:proofErr w:type="spellEnd"/>
+      <w:r>
+        <w:rPr>
+          <w:b w:val="0"/>
+          <w:lang w:val="en-US"/>
+        </w:rPr>
+        <w:t xml:space="preserve"> &gt; 0 %}</w:t>
       </w:r>
     </w:p>
     <w:p>
@@ -4706,19 +4770,44 @@
         </w:rPr>
       </w:pPr>
       <w:r>
-        <w:rPr>
+        <w:t>Предметные</w:t>
+      </w:r>
+      <w:r>
+        <w:rPr>
+          <w:lang w:val="en-US"/>
+        </w:rPr>
+        <w:t>:</w:t>
+      </w:r>
+    </w:p>
+    <w:p>
+      <w:pPr>
+        <w:pStyle w:val="1"/>
+        <w:tabs>
+          <w:tab w:val="left" w:pos="3001"/>
+        </w:tabs>
+        <w:ind w:left="0"/>
+        <w:rPr>
+          <w:b w:val="0"/>
+          <w:lang w:val="en-US"/>
+        </w:rPr>
+      </w:pPr>
+      <w:r>
+        <w:rPr>
+          <w:b w:val="0"/>
           <w:lang w:val="en-US"/>
         </w:rPr>
         <w:t>{</w:t>
       </w:r>
       <w:r>
         <w:rPr>
+          <w:b w:val="0"/>
           <w:lang w:val="en-US"/>
         </w:rPr>
         <w:t xml:space="preserve">% </w:t>
       </w:r>
       <w:r>
         <w:rPr>
+          <w:b w:val="0"/>
           <w:lang w:val="en-US"/>
         </w:rPr>
         <w:t xml:space="preserve">for sub in </w:t>
@@ -4726,6 +4815,7 @@
       <w:proofErr w:type="spellStart"/>
       <w:r>
         <w:rPr>
+          <w:b w:val="0"/>
           <w:lang w:val="en-US"/>
         </w:rPr>
         <w:t>en_subject_taskss</w:t>
@@ -4733,18 +4823,21 @@
       <w:proofErr w:type="spellEnd"/>
       <w:r>
         <w:rPr>
+          <w:b w:val="0"/>
           <w:lang w:val="en-US"/>
         </w:rPr>
         <w:t xml:space="preserve"> </w:t>
       </w:r>
       <w:r>
         <w:rPr>
+          <w:b w:val="0"/>
           <w:lang w:val="en-US"/>
         </w:rPr>
         <w:t>-</w:t>
       </w:r>
       <w:r>
         <w:rPr>
+          <w:b w:val="0"/>
           <w:lang w:val="en-US"/>
         </w:rPr>
         <w:t>%}</w:t>
@@ -4752,7 +4845,7 @@
     </w:p>
     <w:p>
       <w:pPr>
-        <w:ind w:firstLine="720"/>
+        <w:ind w:left="720"/>
         <w:rPr>
           <w:sz w:val="28"/>
           <w:lang w:val="en-US"/>
@@ -4800,6 +4893,7 @@
       <w:pPr>
         <w:rPr>
           <w:sz w:val="28"/>
+          <w:szCs w:val="28"/>
           <w:lang w:val="en-US"/>
         </w:rPr>
       </w:pPr>
@@ -4844,6 +4938,81 @@
           <w:lang w:val="en-US"/>
         </w:rPr>
         <w:t>%}</w:t>
+      </w:r>
+    </w:p>
+    <w:p>
+      <w:pPr>
+        <w:pStyle w:val="a3"/>
+        <w:ind w:right="345"/>
+        <w:jc w:val="both"/>
+        <w:rPr>
+          <w:sz w:val="28"/>
+          <w:lang w:val="en-US"/>
+        </w:rPr>
+      </w:pPr>
+      <w:r>
+        <w:rPr>
+          <w:sz w:val="28"/>
+          <w:lang w:val="en-US"/>
+        </w:rPr>
+        <w:t xml:space="preserve">{% </w:t>
+      </w:r>
+      <w:r>
+        <w:rPr>
+          <w:sz w:val="28"/>
+          <w:lang w:val="en-US"/>
+        </w:rPr>
+        <w:t>endif</w:t>
+      </w:r>
+      <w:r>
+        <w:rPr>
+          <w:sz w:val="28"/>
+          <w:lang w:val="en-US"/>
+        </w:rPr>
+        <w:t xml:space="preserve"> %}</w:t>
+      </w:r>
+    </w:p>
+    <w:p>
+      <w:pPr>
+        <w:pStyle w:val="1"/>
+        <w:tabs>
+          <w:tab w:val="left" w:pos="3001"/>
+        </w:tabs>
+        <w:ind w:left="0"/>
+        <w:rPr>
+          <w:b w:val="0"/>
+          <w:lang w:val="en-US"/>
+        </w:rPr>
+      </w:pPr>
+      <w:r>
+        <w:rPr>
+          <w:b w:val="0"/>
+          <w:lang w:val="en-US"/>
+        </w:rPr>
+        <w:t xml:space="preserve">{% if </w:t>
+      </w:r>
+      <w:proofErr w:type="spellStart"/>
+      <w:r>
+        <w:rPr>
+          <w:b w:val="0"/>
+          <w:lang w:val="en-US"/>
+        </w:rPr>
+        <w:t>en_metasubject_tasks</w:t>
+      </w:r>
+      <w:proofErr w:type="spellEnd"/>
+      <w:r>
+        <w:rPr>
+          <w:b w:val="0"/>
+          <w:lang w:val="en-US"/>
+        </w:rPr>
+        <w:t xml:space="preserve"> </w:t>
+      </w:r>
+      <w:r>
+        <w:rPr>
+          <w:b w:val="0"/>
+          <w:lang w:val="en-US"/>
+        </w:rPr>
+        <w:t>|length &gt; 0 %}</w:t>
       </w:r>
     </w:p>
     <w:p>
@@ -4992,6 +5161,7 @@
       <w:pPr>
         <w:rPr>
           <w:sz w:val="28"/>
+          <w:szCs w:val="28"/>
           <w:lang w:val="en-US"/>
         </w:rPr>
       </w:pPr>
@@ -5036,6 +5206,74 @@
           <w:lang w:val="en-US"/>
         </w:rPr>
         <w:t>%}</w:t>
+      </w:r>
+    </w:p>
+    <w:p>
+      <w:pPr>
+        <w:pStyle w:val="a3"/>
+        <w:ind w:right="345"/>
+        <w:jc w:val="both"/>
+        <w:rPr>
+          <w:sz w:val="28"/>
+          <w:lang w:val="en-US"/>
+        </w:rPr>
+      </w:pPr>
+      <w:r>
+        <w:rPr>
+          <w:sz w:val="28"/>
+          <w:lang w:val="en-US"/>
+        </w:rPr>
+        <w:t xml:space="preserve">{% </w:t>
+      </w:r>
+      <w:r>
+        <w:rPr>
+          <w:sz w:val="28"/>
+          <w:lang w:val="en-US"/>
+        </w:rPr>
+        <w:t>endif</w:t>
+      </w:r>
+      <w:r>
+        <w:rPr>
+          <w:sz w:val="28"/>
+          <w:lang w:val="en-US"/>
+        </w:rPr>
+        <w:t xml:space="preserve"> %}</w:t>
+      </w:r>
+    </w:p>
+    <w:p>
+      <w:pPr>
+        <w:pStyle w:val="1"/>
+        <w:tabs>
+          <w:tab w:val="left" w:pos="3001"/>
+        </w:tabs>
+        <w:ind w:left="0"/>
+        <w:rPr>
+          <w:b w:val="0"/>
+          <w:lang w:val="en-US"/>
+        </w:rPr>
+      </w:pPr>
+      <w:r>
+        <w:rPr>
+          <w:b w:val="0"/>
+          <w:lang w:val="en-US"/>
+        </w:rPr>
+        <w:t xml:space="preserve">{% if </w:t>
+      </w:r>
+      <w:proofErr w:type="spellStart"/>
+      <w:r>
+        <w:rPr>
+          <w:b w:val="0"/>
+          <w:lang w:val="en-US"/>
+        </w:rPr>
+        <w:t>en_personal_tasks|length</w:t>
+      </w:r>
+      <w:proofErr w:type="spellEnd"/>
+      <w:r>
+        <w:rPr>
+          <w:b w:val="0"/>
+          <w:lang w:val="en-US"/>
+        </w:rPr>
+        <w:t xml:space="preserve"> &gt; 0 %}</w:t>
       </w:r>
     </w:p>
     <w:p>
@@ -5070,7 +5308,7 @@
           <w:lang w:val="en-US"/>
         </w:rPr>
       </w:pPr>
-      <w:bookmarkStart w:id="1" w:name="_Toc79850923"/>
+      <w:bookmarkStart w:id="2" w:name="_Toc79850923"/>
       <w:r>
         <w:rPr>
           <w:sz w:val="28"/>
@@ -5167,6 +5405,7 @@
       <w:pPr>
         <w:rPr>
           <w:sz w:val="28"/>
+          <w:szCs w:val="28"/>
           <w:lang w:val="en-US"/>
         </w:rPr>
       </w:pPr>
@@ -5212,6 +5451,46 @@
         </w:rPr>
         <w:t>%}</w:t>
       </w:r>
+    </w:p>
+    <w:p>
+      <w:pPr>
+        <w:pStyle w:val="a3"/>
+        <w:ind w:right="345"/>
+        <w:jc w:val="both"/>
+        <w:rPr>
+          <w:sz w:val="28"/>
+          <w:lang w:val="en-US"/>
+        </w:rPr>
+      </w:pPr>
+      <w:r>
+        <w:rPr>
+          <w:sz w:val="28"/>
+          <w:lang w:val="en-US"/>
+        </w:rPr>
+        <w:t xml:space="preserve">{% </w:t>
+      </w:r>
+      <w:r>
+        <w:rPr>
+          <w:sz w:val="28"/>
+          <w:lang w:val="en-US"/>
+        </w:rPr>
+        <w:t>endif</w:t>
+      </w:r>
+      <w:r>
+        <w:rPr>
+          <w:sz w:val="28"/>
+          <w:lang w:val="en-US"/>
+        </w:rPr>
+        <w:t xml:space="preserve"> %}</w:t>
+      </w:r>
+    </w:p>
+    <w:p>
+      <w:pPr>
+        <w:rPr>
+          <w:sz w:val="28"/>
+          <w:lang w:val="en-US"/>
+        </w:rPr>
+      </w:pPr>
     </w:p>
     <w:p>
       <w:pPr>
@@ -5242,7 +5521,7 @@
         </w:rPr>
         <w:t>ПЛАН</w:t>
       </w:r>
-      <w:bookmarkEnd w:id="1"/>
+      <w:bookmarkEnd w:id="2"/>
     </w:p>
     <w:tbl>
       <w:tblPr>
@@ -5252,11 +5531,11 @@
         <w:tblLook w:val="04A0" w:firstRow="1" w:lastRow="0" w:firstColumn="1" w:lastColumn="0" w:noHBand="0" w:noVBand="1"/>
       </w:tblPr>
       <w:tblGrid>
-        <w:gridCol w:w="1770"/>
-        <w:gridCol w:w="3243"/>
-        <w:gridCol w:w="2925"/>
-        <w:gridCol w:w="947"/>
-        <w:gridCol w:w="1188"/>
+        <w:gridCol w:w="1809"/>
+        <w:gridCol w:w="3090"/>
+        <w:gridCol w:w="2995"/>
+        <w:gridCol w:w="966"/>
+        <w:gridCol w:w="1213"/>
       </w:tblGrid>
       <w:tr>
         <w:tc>
@@ -5715,7 +5994,6 @@
           </w:tcPr>
           <w:p>
             <w:pPr>
-              <w:pStyle w:val="a5"/>
               <w:rPr>
                 <w:sz w:val="28"/>
                 <w:szCs w:val="24"/>
@@ -6004,7 +6282,6 @@
           </w:tcPr>
           <w:p>
             <w:pPr>
-              <w:pStyle w:val="a5"/>
               <w:rPr>
                 <w:sz w:val="28"/>
                 <w:szCs w:val="24"/>
@@ -6209,7 +6486,7 @@
       <w:pPr>
         <w:rPr>
           <w:bCs/>
-          <w:sz w:val="32"/>
+          <w:sz w:val="28"/>
           <w:szCs w:val="28"/>
           <w:lang w:val="en-US"/>
         </w:rPr>
@@ -6217,7 +6494,7 @@
       <w:r>
         <w:rPr>
           <w:bCs/>
-          <w:sz w:val="32"/>
+          <w:sz w:val="28"/>
           <w:szCs w:val="28"/>
           <w:lang w:val="en-US"/>
         </w:rPr>
@@ -6227,7 +6504,7 @@
       <w:r>
         <w:rPr>
           <w:bCs/>
-          <w:sz w:val="32"/>
+          <w:sz w:val="28"/>
           <w:szCs w:val="28"/>
           <w:lang w:val="en-US"/>
         </w:rPr>
@@ -6237,7 +6514,7 @@
       <w:r>
         <w:rPr>
           <w:bCs/>
-          <w:sz w:val="32"/>
+          <w:sz w:val="28"/>
           <w:szCs w:val="28"/>
           <w:lang w:val="en-US"/>
         </w:rPr>
@@ -6248,7 +6525,7 @@
       <w:pPr>
         <w:rPr>
           <w:bCs/>
-          <w:sz w:val="36"/>
+          <w:sz w:val="28"/>
           <w:szCs w:val="28"/>
           <w:lang w:val="en-US"/>
         </w:rPr>
@@ -6257,7 +6534,7 @@
         <w:rPr>
           <w:b/>
           <w:bCs/>
-          <w:sz w:val="36"/>
+          <w:sz w:val="28"/>
           <w:szCs w:val="28"/>
         </w:rPr>
         <w:t>Тема</w:t>
@@ -6265,7 +6542,7 @@
       <w:r>
         <w:rPr>
           <w:bCs/>
-          <w:sz w:val="36"/>
+          <w:sz w:val="28"/>
           <w:szCs w:val="28"/>
           <w:lang w:val="en-US"/>
         </w:rPr>
@@ -6275,7 +6552,7 @@
       <w:r>
         <w:rPr>
           <w:bCs/>
-          <w:sz w:val="36"/>
+          <w:sz w:val="28"/>
           <w:szCs w:val="28"/>
           <w:lang w:val="en-US"/>
         </w:rPr>
@@ -6285,7 +6562,7 @@
       <w:r>
         <w:rPr>
           <w:bCs/>
-          <w:sz w:val="36"/>
+          <w:sz w:val="28"/>
           <w:szCs w:val="28"/>
           <w:lang w:val="en-US"/>
         </w:rPr>
@@ -6295,7 +6572,7 @@
       <w:r>
         <w:rPr>
           <w:bCs/>
-          <w:sz w:val="36"/>
+          <w:sz w:val="28"/>
           <w:szCs w:val="28"/>
           <w:lang w:val="en-US"/>
         </w:rPr>
@@ -6305,7 +6582,7 @@
       <w:r>
         <w:rPr>
           <w:bCs/>
-          <w:sz w:val="36"/>
+          <w:sz w:val="28"/>
           <w:szCs w:val="28"/>
           <w:lang w:val="en-US"/>
         </w:rPr>
@@ -6321,15 +6598,6 @@
           <w:lang w:val="en-US"/>
         </w:rPr>
       </w:pPr>
-      <w:r>
-        <w:rPr>
-          <w:bCs/>
-          <w:sz w:val="32"/>
-          <w:szCs w:val="28"/>
-          <w:lang w:val="en-US"/>
-        </w:rPr>
-        <w:tab/>
-      </w:r>
       <w:r>
         <w:rPr>
           <w:bCs/>
@@ -6465,13 +6733,11 @@
           <w:szCs w:val="28"/>
           <w:lang w:val="en-US"/>
         </w:rPr>
-        <w:tab/>
         <w:t>{% endif %}</w:t>
       </w:r>
     </w:p>
     <w:p>
       <w:pPr>
-        <w:ind w:firstLine="720"/>
         <w:rPr>
           <w:bCs/>
           <w:sz w:val="28"/>
@@ -6611,18 +6877,44 @@
           <w:bCs/>
           <w:sz w:val="28"/>
           <w:szCs w:val="28"/>
-          <w:lang w:val="en-US"/>
-        </w:rPr>
-        <w:tab/>
+        </w:rPr>
+        <w:t xml:space="preserve">{% </w:t>
       </w:r>
       <w:r>
         <w:rPr>
           <w:bCs/>
           <w:sz w:val="28"/>
           <w:szCs w:val="28"/>
+          <w:lang w:val="en-US"/>
+        </w:rPr>
+        <w:t>endif</w:t>
+      </w:r>
+      <w:r>
+        <w:rPr>
+          <w:bCs/>
+          <w:sz w:val="28"/>
+          <w:szCs w:val="28"/>
+        </w:rPr>
+        <w:t xml:space="preserve"> %}</w:t>
+      </w:r>
+    </w:p>
+    <w:p>
+      <w:pPr>
+        <w:rPr>
+          <w:bCs/>
+          <w:sz w:val="28"/>
+          <w:szCs w:val="28"/>
+        </w:rPr>
+      </w:pPr>
+      <w:r>
+        <w:rPr>
+          <w:bCs/>
+          <w:sz w:val="28"/>
+          <w:szCs w:val="28"/>
         </w:rPr>
         <w:t xml:space="preserve">{% </w:t>
       </w:r>
+      <w:proofErr w:type="spellStart"/>
       <w:r>
         <w:rPr>
           <w:bCs/>
@@ -6630,81 +6922,34 @@
           <w:szCs w:val="28"/>
           <w:lang w:val="en-US"/>
         </w:rPr>
-        <w:t>endif</w:t>
-      </w:r>
+        <w:t>endfor</w:t>
+      </w:r>
+      <w:proofErr w:type="spellEnd"/>
       <w:r>
         <w:rPr>
           <w:bCs/>
           <w:sz w:val="28"/>
           <w:szCs w:val="28"/>
         </w:rPr>
-        <w:t xml:space="preserve"> %}</w:t>
+        <w:t xml:space="preserve"> -%}</w:t>
       </w:r>
     </w:p>
     <w:p>
       <w:pPr>
         <w:rPr>
           <w:bCs/>
-          <w:sz w:val="32"/>
+          <w:sz w:val="28"/>
           <w:szCs w:val="28"/>
         </w:rPr>
       </w:pPr>
       <w:r>
         <w:rPr>
           <w:bCs/>
-          <w:sz w:val="32"/>
-          <w:szCs w:val="28"/>
-        </w:rPr>
-        <w:t xml:space="preserve">{% </w:t>
-      </w:r>
-      <w:proofErr w:type="spellStart"/>
-      <w:r>
-        <w:rPr>
-          <w:bCs/>
-          <w:sz w:val="32"/>
-          <w:szCs w:val="28"/>
-          <w:lang w:val="en-US"/>
-        </w:rPr>
-        <w:t>endfor</w:t>
-      </w:r>
-      <w:proofErr w:type="spellEnd"/>
-      <w:r>
-        <w:rPr>
-          <w:bCs/>
-          <w:sz w:val="32"/>
-          <w:szCs w:val="28"/>
-        </w:rPr>
-        <w:t xml:space="preserve"> -%}</w:t>
-      </w:r>
-    </w:p>
-    <w:p>
-      <w:pPr>
-        <w:rPr>
-          <w:bCs/>
-          <w:sz w:val="28"/>
-          <w:szCs w:val="40"/>
-        </w:rPr>
-      </w:pPr>
-      <w:r>
-        <w:rPr>
-          <w:bCs/>
-          <w:sz w:val="28"/>
-          <w:szCs w:val="40"/>
+          <w:sz w:val="28"/>
+          <w:szCs w:val="28"/>
         </w:rPr>
         <w:br w:type="page"/>
       </w:r>
-      <w:bookmarkStart w:id="2" w:name="_GoBack"/>
-      <w:bookmarkEnd w:id="2"/>
-    </w:p>
-    <w:p>
-      <w:pPr>
-        <w:ind w:firstLine="567"/>
-        <w:rPr>
-          <w:bCs/>
-          <w:sz w:val="28"/>
-          <w:szCs w:val="40"/>
-        </w:rPr>
-      </w:pPr>
     </w:p>
     <w:p>
       <w:pPr>
@@ -6722,6 +6967,7 @@
         <w:rPr>
           <w:sz w:val="32"/>
         </w:rPr>
+        <w:lastRenderedPageBreak/>
         <w:t>ПЛАНИРУЕМЫЕ РЕЗУЛЬТАТЫ</w:t>
       </w:r>
     </w:p>
@@ -6945,13 +7191,6 @@
           <w:lang w:val="en-US"/>
         </w:rPr>
         <w:tab/>
-      </w:r>
-      <w:r>
-        <w:rPr>
-          <w:sz w:val="28"/>
-          <w:szCs w:val="28"/>
-          <w:lang w:val="en-US"/>
-        </w:rPr>
         <w:t xml:space="preserve">{% </w:t>
       </w:r>
       <w:proofErr w:type="spellStart"/>
@@ -7034,7 +7273,21 @@
           <w:sz w:val="28"/>
           <w:lang w:val="en-US"/>
         </w:rPr>
-        <w:t xml:space="preserve">{% for </w:t>
+        <w:t xml:space="preserve">{% </w:t>
+      </w:r>
+      <w:r>
+        <w:rPr>
+          <w:sz w:val="28"/>
+          <w:lang w:val="en-US"/>
+        </w:rPr>
+        <w:t>for</w:t>
+      </w:r>
+      <w:r>
+        <w:rPr>
+          <w:sz w:val="28"/>
+          <w:lang w:val="en-US"/>
+        </w:rPr>
+        <w:t xml:space="preserve"> </w:t>
       </w:r>
       <w:r>
         <w:rPr>
@@ -7049,7 +7302,21 @@
           <w:sz w:val="28"/>
           <w:lang w:val="en-US"/>
         </w:rPr>
-        <w:t xml:space="preserve"> in </w:t>
+        <w:t xml:space="preserve"> </w:t>
+      </w:r>
+      <w:r>
+        <w:rPr>
+          <w:sz w:val="28"/>
+          <w:lang w:val="en-US"/>
+        </w:rPr>
+        <w:t>in</w:t>
+      </w:r>
+      <w:r>
+        <w:rPr>
+          <w:sz w:val="28"/>
+          <w:lang w:val="en-US"/>
+        </w:rPr>
+        <w:t xml:space="preserve"> </w:t>
       </w:r>
       <w:proofErr w:type="spellStart"/>
       <w:r>
@@ -7114,7 +7381,6 @@
         <w:pStyle w:val="a3"/>
         <w:rPr>
           <w:sz w:val="28"/>
-          <w:lang w:val="en-US"/>
         </w:rPr>
       </w:pPr>
       <w:r>
@@ -7135,7 +7401,6 @@
       <w:r>
         <w:rPr>
           <w:sz w:val="28"/>
-          <w:lang w:val="en-US"/>
         </w:rPr>
         <w:t xml:space="preserve">{{ </w:t>
       </w:r>
@@ -7151,106 +7416,84 @@
       <w:r>
         <w:rPr>
           <w:sz w:val="28"/>
-          <w:lang w:val="en-US"/>
+        </w:rPr>
+        <w:t xml:space="preserve"> }}</w:t>
+      </w:r>
+    </w:p>
+    <w:p>
+      <w:pPr>
+        <w:pStyle w:val="a3"/>
+        <w:rPr>
+          <w:sz w:val="28"/>
+          <w:szCs w:val="28"/>
+        </w:rPr>
+      </w:pPr>
+      <w:r>
+        <w:rPr>
+          <w:sz w:val="28"/>
+          <w:szCs w:val="28"/>
+        </w:rPr>
+        <w:tab/>
+        <w:t xml:space="preserve">{% </w:t>
+      </w:r>
+      <w:proofErr w:type="spellStart"/>
+      <w:r>
+        <w:rPr>
+          <w:sz w:val="28"/>
+          <w:szCs w:val="28"/>
+          <w:lang w:val="en-US"/>
+        </w:rPr>
+        <w:t>endfor</w:t>
+      </w:r>
+      <w:proofErr w:type="spellEnd"/>
+      <w:r>
+        <w:rPr>
+          <w:sz w:val="28"/>
+          <w:szCs w:val="28"/>
+        </w:rPr>
+        <w:t xml:space="preserve"> %}</w:t>
+      </w:r>
+    </w:p>
+    <w:p>
+      <w:pPr>
+        <w:pStyle w:val="a3"/>
+        <w:rPr>
+          <w:b/>
+          <w:sz w:val="28"/>
+        </w:rPr>
+      </w:pPr>
+      <w:r>
+        <w:rPr>
+          <w:sz w:val="28"/>
+        </w:rPr>
+        <w:tab/>
+      </w:r>
+      <w:r>
+        <w:rPr>
+          <w:b/>
+          <w:sz w:val="28"/>
+        </w:rPr>
+        <w:t>Личностные</w:t>
+      </w:r>
+      <w:r>
+        <w:rPr>
+          <w:b/>
+          <w:sz w:val="28"/>
         </w:rPr>
         <w:t xml:space="preserve"> </w:t>
       </w:r>
       <w:r>
         <w:rPr>
-          <w:sz w:val="28"/>
-          <w:lang w:val="en-US"/>
-        </w:rPr>
-        <w:t>}}</w:t>
-      </w:r>
-    </w:p>
-    <w:p>
-      <w:pPr>
-        <w:pStyle w:val="a3"/>
-        <w:rPr>
-          <w:sz w:val="28"/>
-          <w:szCs w:val="28"/>
-          <w:lang w:val="en-US"/>
-        </w:rPr>
-      </w:pPr>
-      <w:r>
-        <w:rPr>
-          <w:sz w:val="28"/>
-          <w:szCs w:val="28"/>
-          <w:lang w:val="en-US"/>
-        </w:rPr>
-        <w:tab/>
-      </w:r>
-      <w:r>
-        <w:rPr>
-          <w:sz w:val="28"/>
-          <w:szCs w:val="28"/>
-          <w:lang w:val="en-US"/>
-        </w:rPr>
-        <w:t xml:space="preserve">{% </w:t>
-      </w:r>
-      <w:proofErr w:type="spellStart"/>
-      <w:r>
-        <w:rPr>
-          <w:sz w:val="28"/>
-          <w:szCs w:val="28"/>
-          <w:lang w:val="en-US"/>
-        </w:rPr>
-        <w:t>endfor</w:t>
-      </w:r>
-      <w:proofErr w:type="spellEnd"/>
-      <w:r>
-        <w:rPr>
-          <w:sz w:val="28"/>
-          <w:szCs w:val="28"/>
-          <w:lang w:val="en-US"/>
-        </w:rPr>
-        <w:t xml:space="preserve"> %}</w:t>
-      </w:r>
-    </w:p>
-    <w:p>
-      <w:pPr>
-        <w:pStyle w:val="a3"/>
-        <w:rPr>
           <w:b/>
           <w:sz w:val="28"/>
-          <w:lang w:val="en-US"/>
-        </w:rPr>
-      </w:pPr>
-      <w:r>
-        <w:rPr>
-          <w:sz w:val="28"/>
-          <w:lang w:val="en-US"/>
-        </w:rPr>
-        <w:tab/>
+        </w:rPr>
+        <w:t>результаты</w:t>
       </w:r>
       <w:r>
         <w:rPr>
           <w:b/>
           <w:sz w:val="28"/>
         </w:rPr>
-        <w:t>Личностные</w:t>
-      </w:r>
-      <w:r>
-        <w:rPr>
-          <w:b/>
-          <w:sz w:val="28"/>
-          <w:lang w:val="en-US"/>
-        </w:rPr>
-        <w:t xml:space="preserve"> </w:t>
-      </w:r>
-      <w:r>
-        <w:rPr>
-          <w:b/>
-          <w:sz w:val="28"/>
-        </w:rPr>
-        <w:t>результаты</w:t>
-      </w:r>
-      <w:r>
-        <w:rPr>
-          <w:b/>
-          <w:sz w:val="28"/>
-          <w:lang w:val="en-US"/>
-        </w:rPr>
         <w:t>:</w:t>
       </w:r>
     </w:p>
@@ -7260,14 +7503,12 @@
         <w:rPr>
           <w:sz w:val="28"/>
           <w:szCs w:val="28"/>
-          <w:lang w:val="en-US"/>
         </w:rPr>
       </w:pPr>
       <w:r>
         <w:rPr>
           <w:b/>
           <w:sz w:val="24"/>
-          <w:lang w:val="en-US"/>
         </w:rPr>
         <w:tab/>
       </w:r>
@@ -7275,7 +7516,6 @@
         <w:rPr>
           <w:b/>
           <w:sz w:val="24"/>
-          <w:lang w:val="en-US"/>
         </w:rPr>
         <w:tab/>
       </w:r>
@@ -7284,11 +7524,9 @@
         <w:rPr>
           <w:sz w:val="28"/>
           <w:szCs w:val="28"/>
-          <w:lang w:val="en-US"/>
         </w:rPr>
         <w:t xml:space="preserve">{{ </w:t>
       </w:r>
-      <w:proofErr w:type="spellStart"/>
       <w:r>
         <w:rPr>
           <w:sz w:val="28"/>
@@ -7302,16 +7540,36 @@
         <w:rPr>
           <w:sz w:val="28"/>
           <w:szCs w:val="28"/>
-          <w:lang w:val="en-US"/>
-        </w:rPr>
-        <w:t>_person_result</w:t>
-      </w:r>
-      <w:proofErr w:type="spellEnd"/>
-      <w:r>
-        <w:rPr>
-          <w:sz w:val="28"/>
-          <w:szCs w:val="28"/>
-          <w:lang w:val="en-US"/>
+        </w:rPr>
+        <w:t>_</w:t>
+      </w:r>
+      <w:r>
+        <w:rPr>
+          <w:sz w:val="28"/>
+          <w:szCs w:val="28"/>
+          <w:lang w:val="en-US"/>
+        </w:rPr>
+        <w:t>person</w:t>
+      </w:r>
+      <w:r>
+        <w:rPr>
+          <w:sz w:val="28"/>
+          <w:szCs w:val="28"/>
+        </w:rPr>
+        <w:t>_</w:t>
+      </w:r>
+      <w:r>
+        <w:rPr>
+          <w:sz w:val="28"/>
+          <w:szCs w:val="28"/>
+          <w:lang w:val="en-US"/>
+        </w:rPr>
+        <w:t>result</w:t>
+      </w:r>
+      <w:r>
+        <w:rPr>
+          <w:sz w:val="28"/>
+          <w:szCs w:val="28"/>
         </w:rPr>
         <w:t xml:space="preserve"> }}</w:t>
       </w:r>
@@ -7322,7 +7580,6 @@
         <w:rPr>
           <w:sz w:val="28"/>
           <w:szCs w:val="28"/>
-          <w:lang w:val="en-US"/>
         </w:rPr>
         <w:sectPr>
           <w:pgSz w:w="11910" w:h="16840"/>
@@ -7340,7 +7597,6 @@
         <w:ind w:left="0" w:right="83"/>
         <w:rPr>
           <w:sz w:val="32"/>
-          <w:lang w:val="en-US"/>
         </w:rPr>
       </w:pPr>
     </w:p>
@@ -7395,12 +7651,69 @@
         </w:tabs>
         <w:ind w:left="0" w:right="83"/>
         <w:jc w:val="both"/>
-        <w:rPr>
-          <w:sz w:val="32"/>
-        </w:rPr>
       </w:pPr>
       <w:r>
         <w:t>Материально техническое обеспечение:</w:t>
+      </w:r>
+    </w:p>
+    <w:p>
+      <w:pPr>
+        <w:pStyle w:val="1"/>
+        <w:tabs>
+          <w:tab w:val="left" w:pos="1276"/>
+        </w:tabs>
+        <w:ind w:left="720" w:right="83"/>
+        <w:jc w:val="both"/>
+        <w:rPr>
+          <w:b w:val="0"/>
+        </w:rPr>
+      </w:pPr>
+      <w:proofErr w:type="gramStart"/>
+      <w:r>
+        <w:rPr>
+          <w:b w:val="0"/>
+        </w:rPr>
+        <w:t xml:space="preserve">{{ </w:t>
+      </w:r>
+      <w:r>
+        <w:rPr>
+          <w:b w:val="0"/>
+          <w:lang w:val="en-US"/>
+        </w:rPr>
+        <w:t>cop</w:t>
+      </w:r>
+      <w:proofErr w:type="gramEnd"/>
+      <w:r>
+        <w:rPr>
+          <w:b w:val="0"/>
+        </w:rPr>
+        <w:t>_</w:t>
+      </w:r>
+      <w:r>
+        <w:rPr>
+          <w:b w:val="0"/>
+          <w:lang w:val="en-US"/>
+        </w:rPr>
+        <w:t>material</w:t>
+      </w:r>
+      <w:r>
+        <w:rPr>
+          <w:b w:val="0"/>
+        </w:rPr>
+        <w:t>_</w:t>
+      </w:r>
+      <w:r>
+        <w:rPr>
+          <w:b w:val="0"/>
+          <w:lang w:val="en-US"/>
+        </w:rPr>
+        <w:t>support</w:t>
+      </w:r>
+      <w:r>
+        <w:rPr>
+          <w:b w:val="0"/>
+        </w:rPr>
+        <w:t xml:space="preserve"> }}</w:t>
       </w:r>
     </w:p>
     <w:p>
@@ -7411,166 +7724,107 @@
         <w:jc w:val="both"/>
         <w:rPr>
           <w:rFonts w:cs="Times New Roman"/>
+          <w:i/>
+          <w:szCs w:val="28"/>
         </w:rPr>
       </w:pPr>
       <w:r>
         <w:rPr>
           <w:rFonts w:cs="Times New Roman"/>
-          <w:lang w:val="en-US"/>
-        </w:rPr>
-        <w:t xml:space="preserve">  </w:t>
+          <w:b/>
+          <w:szCs w:val="28"/>
+        </w:rPr>
+        <w:t xml:space="preserve">Информационно- </w:t>
       </w:r>
       <w:proofErr w:type="gramStart"/>
       <w:r>
         <w:rPr>
           <w:rFonts w:cs="Times New Roman"/>
-        </w:rPr>
-        <w:t xml:space="preserve">{{ </w:t>
+          <w:b/>
+          <w:szCs w:val="28"/>
+        </w:rPr>
+        <w:t xml:space="preserve">методическое </w:t>
       </w:r>
       <w:r>
         <w:rPr>
           <w:rFonts w:cs="Times New Roman"/>
-          <w:lang w:val="en-US"/>
-        </w:rPr>
-        <w:t>cop</w:t>
+          <w:b/>
+          <w:szCs w:val="28"/>
+        </w:rPr>
+        <w:t xml:space="preserve"> обеспечение</w:t>
       </w:r>
       <w:proofErr w:type="gramEnd"/>
       <w:r>
         <w:rPr>
           <w:rFonts w:cs="Times New Roman"/>
-        </w:rPr>
-        <w:t>_</w:t>
-      </w:r>
-      <w:r>
-        <w:rPr>
-          <w:rFonts w:cs="Times New Roman"/>
-          <w:lang w:val="en-US"/>
-        </w:rPr>
-        <w:t>material</w:t>
-      </w:r>
-      <w:r>
-        <w:rPr>
-          <w:rFonts w:cs="Times New Roman"/>
-        </w:rPr>
-        <w:t>_</w:t>
-      </w:r>
-      <w:r>
-        <w:rPr>
-          <w:rFonts w:cs="Times New Roman"/>
-          <w:lang w:val="en-US"/>
-        </w:rPr>
-        <w:t>support</w:t>
-      </w:r>
-      <w:r>
-        <w:rPr>
-          <w:rFonts w:cs="Times New Roman"/>
-        </w:rPr>
-        <w:t xml:space="preserve"> }}</w:t>
+          <w:i/>
+          <w:szCs w:val="28"/>
+        </w:rPr>
+        <w:t>:</w:t>
       </w:r>
     </w:p>
     <w:p>
       <w:pPr>
         <w:pStyle w:val="Default"/>
         <w:spacing w:line="240" w:lineRule="auto"/>
-        <w:ind w:firstLine="0"/>
+        <w:ind w:left="720" w:firstLine="0"/>
         <w:jc w:val="both"/>
         <w:rPr>
           <w:rFonts w:cs="Times New Roman"/>
-          <w:i/>
-        </w:rPr>
-      </w:pPr>
+          <w:szCs w:val="28"/>
+        </w:rPr>
+      </w:pPr>
+      <w:proofErr w:type="gramStart"/>
       <w:r>
         <w:rPr>
           <w:rFonts w:cs="Times New Roman"/>
-          <w:b/>
-        </w:rPr>
-        <w:t xml:space="preserve">Информационно- </w:t>
-      </w:r>
-      <w:proofErr w:type="gramStart"/>
+          <w:szCs w:val="28"/>
+        </w:rPr>
+        <w:t xml:space="preserve">{{ </w:t>
+      </w:r>
       <w:r>
         <w:rPr>
           <w:rFonts w:cs="Times New Roman"/>
-          <w:b/>
-        </w:rPr>
-        <w:t xml:space="preserve">методическое </w:t>
-      </w:r>
+          <w:szCs w:val="28"/>
+          <w:lang w:val="en-US"/>
+        </w:rPr>
+        <w:t>cop</w:t>
+      </w:r>
+      <w:proofErr w:type="gramEnd"/>
       <w:r>
         <w:rPr>
           <w:rFonts w:cs="Times New Roman"/>
-          <w:b/>
-        </w:rPr>
-        <w:t xml:space="preserve"> обеспечение</w:t>
-      </w:r>
-      <w:proofErr w:type="gramEnd"/>
+          <w:szCs w:val="28"/>
+        </w:rPr>
+        <w:t>_</w:t>
+      </w:r>
       <w:r>
         <w:rPr>
           <w:rFonts w:cs="Times New Roman"/>
-          <w:i/>
-        </w:rPr>
-        <w:t>:</w:t>
-      </w:r>
-    </w:p>
-    <w:p>
-      <w:pPr>
-        <w:pStyle w:val="Default"/>
-        <w:spacing w:line="240" w:lineRule="auto"/>
-        <w:ind w:firstLine="0"/>
-        <w:jc w:val="both"/>
+          <w:szCs w:val="28"/>
+          <w:lang w:val="en-US"/>
+        </w:rPr>
+        <w:t>technical</w:t>
+      </w:r>
+      <w:r>
         <w:rPr>
           <w:rFonts w:cs="Times New Roman"/>
-          <w:sz w:val="24"/>
-        </w:rPr>
-      </w:pPr>
+          <w:szCs w:val="28"/>
+        </w:rPr>
+        <w:t>_</w:t>
+      </w:r>
       <w:r>
         <w:rPr>
           <w:rFonts w:cs="Times New Roman"/>
-        </w:rPr>
-        <w:t xml:space="preserve">  </w:t>
-      </w:r>
-      <w:proofErr w:type="gramStart"/>
+          <w:szCs w:val="28"/>
+          <w:lang w:val="en-US"/>
+        </w:rPr>
+        <w:t>support</w:t>
+      </w:r>
       <w:r>
         <w:rPr>
           <w:rFonts w:cs="Times New Roman"/>
-        </w:rPr>
-        <w:t xml:space="preserve">{{ </w:t>
-      </w:r>
-      <w:r>
-        <w:rPr>
-          <w:rFonts w:cs="Times New Roman"/>
-          <w:lang w:val="en-US"/>
-        </w:rPr>
-        <w:t>cop</w:t>
-      </w:r>
-      <w:proofErr w:type="gramEnd"/>
-      <w:r>
-        <w:rPr>
-          <w:rFonts w:cs="Times New Roman"/>
-        </w:rPr>
-        <w:t>_</w:t>
-      </w:r>
-      <w:r>
-        <w:rPr>
-          <w:rFonts w:cs="Times New Roman"/>
-          <w:lang w:val="en-US"/>
-        </w:rPr>
-        <w:t>technical</w:t>
-      </w:r>
-      <w:r>
-        <w:rPr>
-          <w:rFonts w:cs="Times New Roman"/>
-        </w:rPr>
-        <w:t>_</w:t>
-      </w:r>
-      <w:r>
-        <w:rPr>
-          <w:rFonts w:cs="Times New Roman"/>
-          <w:lang w:val="en-US"/>
-        </w:rPr>
-        <w:t>support</w:t>
-      </w:r>
-      <w:r>
-        <w:rPr>
-          <w:rFonts w:cs="Times New Roman"/>
+          <w:szCs w:val="28"/>
         </w:rPr>
         <w:t xml:space="preserve"> }}</w:t>
       </w:r>
@@ -7582,27 +7836,65 @@
           <w:tab w:val="left" w:pos="2821"/>
         </w:tabs>
         <w:ind w:left="0" w:right="83"/>
-        <w:rPr>
-          <w:sz w:val="32"/>
-        </w:rPr>
-      </w:pPr>
-      <w:r>
-        <w:rPr>
-          <w:sz w:val="32"/>
-        </w:rPr>
-        <w:t>Формы</w:t>
-      </w:r>
-      <w:r>
-        <w:rPr>
-          <w:sz w:val="32"/>
-        </w:rPr>
-        <w:t xml:space="preserve"> </w:t>
-      </w:r>
-      <w:r>
-        <w:rPr>
-          <w:sz w:val="32"/>
-        </w:rPr>
-        <w:t>контроля</w:t>
+      </w:pPr>
+      <w:r>
+        <w:t>Формы контроля</w:t>
+      </w:r>
+    </w:p>
+    <w:p>
+      <w:pPr>
+        <w:pStyle w:val="1"/>
+        <w:tabs>
+          <w:tab w:val="left" w:pos="2821"/>
+        </w:tabs>
+        <w:ind w:left="720" w:right="83"/>
+      </w:pPr>
+      <w:proofErr w:type="gramStart"/>
+      <w:r>
+        <w:rPr>
+          <w:b w:val="0"/>
+        </w:rPr>
+        <w:t xml:space="preserve">{{ </w:t>
+      </w:r>
+      <w:r>
+        <w:rPr>
+          <w:b w:val="0"/>
+          <w:lang w:val="en-US"/>
+        </w:rPr>
+        <w:t>cop</w:t>
+      </w:r>
+      <w:proofErr w:type="gramEnd"/>
+      <w:r>
+        <w:rPr>
+          <w:b w:val="0"/>
+        </w:rPr>
+        <w:t>_</w:t>
+      </w:r>
+      <w:r>
+        <w:rPr>
+          <w:b w:val="0"/>
+          <w:lang w:val="en-US"/>
+        </w:rPr>
+        <w:t>form</w:t>
+      </w:r>
+      <w:r>
+        <w:rPr>
+          <w:b w:val="0"/>
+        </w:rPr>
+        <w:t>_</w:t>
+      </w:r>
+      <w:r>
+        <w:rPr>
+          <w:b w:val="0"/>
+          <w:lang w:val="en-US"/>
+        </w:rPr>
+        <w:t>control</w:t>
+      </w:r>
+      <w:r>
+        <w:rPr>
+          <w:b w:val="0"/>
+        </w:rPr>
+        <w:t xml:space="preserve"> }}</w:t>
       </w:r>
     </w:p>
     <w:p>
@@ -7612,34 +7904,50 @@
           <w:tab w:val="left" w:pos="2821"/>
         </w:tabs>
         <w:ind w:left="0" w:right="83"/>
-        <w:rPr>
-          <w:sz w:val="32"/>
-        </w:rPr>
-      </w:pPr>
+      </w:pPr>
+      <w:r>
+        <w:t>Формы представления результатов</w:t>
+      </w:r>
+    </w:p>
+    <w:p>
+      <w:pPr>
+        <w:pStyle w:val="1"/>
+        <w:tabs>
+          <w:tab w:val="left" w:pos="2821"/>
+        </w:tabs>
+        <w:ind w:left="720" w:right="83"/>
+      </w:pPr>
+      <w:proofErr w:type="gramStart"/>
       <w:r>
         <w:rPr>
           <w:b w:val="0"/>
         </w:rPr>
-        <w:t xml:space="preserve">  </w:t>
-      </w:r>
-      <w:proofErr w:type="gramStart"/>
+        <w:t xml:space="preserve">{{ </w:t>
+      </w:r>
       <w:r>
         <w:rPr>
           <w:b w:val="0"/>
-        </w:rPr>
-        <w:t xml:space="preserve">{{ </w:t>
-      </w:r>
+          <w:lang w:val="en-US"/>
+        </w:rPr>
+        <w:t>cop</w:t>
+      </w:r>
+      <w:proofErr w:type="gramEnd"/>
       <w:r>
         <w:rPr>
           <w:b w:val="0"/>
-          <w:lang w:val="en-US"/>
-        </w:rPr>
-        <w:t>cop</w:t>
-      </w:r>
-      <w:proofErr w:type="gramEnd"/>
+        </w:rPr>
+        <w:t>_</w:t>
+      </w:r>
       <w:r>
         <w:rPr>
           <w:b w:val="0"/>
+          <w:lang w:val="en-US"/>
+        </w:rPr>
+        <w:t>form</w:t>
+      </w:r>
+      <w:r>
+        <w:rPr>
+          <w:b w:val="0"/>
         </w:rPr>
         <w:t>_</w:t>
       </w:r>
@@ -7648,20 +7956,7 @@
           <w:b w:val="0"/>
           <w:lang w:val="en-US"/>
         </w:rPr>
-        <w:t>form</w:t>
-      </w:r>
-      <w:r>
-        <w:rPr>
-          <w:b w:val="0"/>
-        </w:rPr>
-        <w:t>_</w:t>
-      </w:r>
-      <w:r>
-        <w:rPr>
-          <w:b w:val="0"/>
-          <w:lang w:val="en-US"/>
-        </w:rPr>
-        <w:t>control</w:t>
+        <w:t>visual</w:t>
       </w:r>
       <w:r>
         <w:rPr>
@@ -7677,15 +7972,18 @@
           <w:tab w:val="left" w:pos="2821"/>
         </w:tabs>
         <w:ind w:left="0" w:right="83"/>
-        <w:rPr>
-          <w:sz w:val="32"/>
-        </w:rPr>
-      </w:pPr>
-      <w:r>
-        <w:rPr>
-          <w:sz w:val="32"/>
-        </w:rPr>
-        <w:t>Формы представления результатов</w:t>
+      </w:pPr>
+      <w:r>
+        <w:t>Оценочны</w:t>
+      </w:r>
+      <w:r>
+        <w:t>е</w:t>
+      </w:r>
+      <w:r>
+        <w:t xml:space="preserve"> материал</w:t>
+      </w:r>
+      <w:r>
+        <w:t>ы</w:t>
       </w:r>
     </w:p>
     <w:p>
@@ -7694,17 +7992,11 @@
         <w:tabs>
           <w:tab w:val="left" w:pos="2821"/>
         </w:tabs>
-        <w:ind w:left="0" w:right="83"/>
-        <w:rPr>
-          <w:sz w:val="32"/>
-        </w:rPr>
-      </w:pPr>
-      <w:r>
+        <w:ind w:left="720" w:right="83"/>
         <w:rPr>
           <w:b w:val="0"/>
         </w:rPr>
-        <w:t xml:space="preserve">  </w:t>
-      </w:r>
+      </w:pPr>
       <w:proofErr w:type="gramStart"/>
       <w:r>
         <w:rPr>
@@ -7731,7 +8023,7 @@
           <w:b w:val="0"/>
           <w:lang w:val="en-US"/>
         </w:rPr>
-        <w:t>form</w:t>
+        <w:t>materials</w:t>
       </w:r>
       <w:r>
         <w:rPr>
@@ -7739,13 +8031,15 @@
         </w:rPr>
         <w:t>_</w:t>
       </w:r>
+      <w:proofErr w:type="spellStart"/>
       <w:r>
         <w:rPr>
           <w:b w:val="0"/>
           <w:lang w:val="en-US"/>
         </w:rPr>
-        <w:t>visual</w:t>
-      </w:r>
+        <w:t>edu</w:t>
+      </w:r>
+      <w:proofErr w:type="spellEnd"/>
       <w:r>
         <w:rPr>
           <w:b w:val="0"/>
@@ -7759,113 +8053,9 @@
         <w:tabs>
           <w:tab w:val="left" w:pos="2821"/>
         </w:tabs>
-        <w:ind w:left="0" w:right="83"/>
-        <w:rPr>
-          <w:sz w:val="32"/>
-        </w:rPr>
-      </w:pPr>
-      <w:r>
-        <w:rPr>
-          <w:sz w:val="32"/>
-        </w:rPr>
-        <w:t>Оценочны</w:t>
-      </w:r>
-      <w:r>
-        <w:rPr>
-          <w:sz w:val="32"/>
-        </w:rPr>
-        <w:t>е</w:t>
-      </w:r>
-      <w:r>
-        <w:rPr>
-          <w:sz w:val="32"/>
-        </w:rPr>
-        <w:t xml:space="preserve"> материал</w:t>
-      </w:r>
-      <w:r>
-        <w:rPr>
-          <w:sz w:val="32"/>
-        </w:rPr>
-        <w:t>ы</w:t>
-      </w:r>
-    </w:p>
-    <w:p>
-      <w:pPr>
-        <w:pStyle w:val="1"/>
-        <w:tabs>
-          <w:tab w:val="left" w:pos="2821"/>
-        </w:tabs>
-        <w:ind w:left="0" w:right="83"/>
+        <w:ind w:right="83"/>
         <w:rPr>
           <w:b w:val="0"/>
-          <w:sz w:val="32"/>
-        </w:rPr>
-      </w:pPr>
-      <w:r>
-        <w:rPr>
-          <w:b w:val="0"/>
-          <w:lang w:val="en-US"/>
-        </w:rPr>
-        <w:t xml:space="preserve">  </w:t>
-      </w:r>
-      <w:proofErr w:type="gramStart"/>
-      <w:r>
-        <w:rPr>
-          <w:b w:val="0"/>
-        </w:rPr>
-        <w:t xml:space="preserve">{{ </w:t>
-      </w:r>
-      <w:r>
-        <w:rPr>
-          <w:b w:val="0"/>
-          <w:lang w:val="en-US"/>
-        </w:rPr>
-        <w:t>cop</w:t>
-      </w:r>
-      <w:proofErr w:type="gramEnd"/>
-      <w:r>
-        <w:rPr>
-          <w:b w:val="0"/>
-        </w:rPr>
-        <w:t>_</w:t>
-      </w:r>
-      <w:r>
-        <w:rPr>
-          <w:b w:val="0"/>
-          <w:lang w:val="en-US"/>
-        </w:rPr>
-        <w:t>materials</w:t>
-      </w:r>
-      <w:r>
-        <w:rPr>
-          <w:b w:val="0"/>
-        </w:rPr>
-        <w:t>_</w:t>
-      </w:r>
-      <w:proofErr w:type="spellStart"/>
-      <w:r>
-        <w:rPr>
-          <w:b w:val="0"/>
-          <w:lang w:val="en-US"/>
-        </w:rPr>
-        <w:t>edu</w:t>
-      </w:r>
-      <w:proofErr w:type="spellEnd"/>
-      <w:r>
-        <w:rPr>
-          <w:b w:val="0"/>
-        </w:rPr>
-        <w:t xml:space="preserve"> }}</w:t>
-      </w:r>
-    </w:p>
-    <w:p>
-      <w:pPr>
-        <w:pStyle w:val="1"/>
-        <w:tabs>
-          <w:tab w:val="left" w:pos="2821"/>
-        </w:tabs>
-        <w:ind w:left="0" w:right="83"/>
-        <w:rPr>
           <w:sz w:val="32"/>
         </w:rPr>
       </w:pPr>
@@ -7899,46 +8089,13 @@
         <w:tabs>
           <w:tab w:val="left" w:pos="2821"/>
         </w:tabs>
-        <w:ind w:right="83"/>
-        <w:jc w:val="both"/>
-        <w:rPr>
-          <w:b w:val="0"/>
+        <w:ind w:left="0" w:right="83"/>
+        <w:rPr>
           <w:sz w:val="32"/>
-          <w:lang w:val="en-US"/>
-        </w:rPr>
-      </w:pPr>
-      <w:proofErr w:type="gramStart"/>
-      <w:r>
-        <w:rPr>
-          <w:b w:val="0"/>
-          <w:lang w:val="en-US"/>
-        </w:rPr>
-        <w:t xml:space="preserve">{{ </w:t>
-      </w:r>
-      <w:proofErr w:type="spellStart"/>
-      <w:r>
-        <w:rPr>
-          <w:b w:val="0"/>
-          <w:lang w:val="en-US"/>
-        </w:rPr>
-        <w:t>cop</w:t>
-      </w:r>
-      <w:proofErr w:type="gramEnd"/>
-      <w:r>
-        <w:rPr>
-          <w:b w:val="0"/>
-          <w:lang w:val="en-US"/>
-        </w:rPr>
-        <w:t>_list_sourse</w:t>
-      </w:r>
-      <w:proofErr w:type="spellEnd"/>
-      <w:r>
-        <w:rPr>
-          <w:b w:val="0"/>
-          <w:lang w:val="en-US"/>
-        </w:rPr>
-        <w:t xml:space="preserve"> }}</w:t>
-      </w:r>
+        </w:rPr>
+      </w:pPr>
+      <w:bookmarkStart w:id="3" w:name="_GoBack"/>
+      <w:bookmarkEnd w:id="3"/>
     </w:p>
     <w:p>
       <w:pPr>
@@ -7946,7 +8103,53 @@
         <w:tabs>
           <w:tab w:val="left" w:pos="2821"/>
         </w:tabs>
-        <w:ind w:right="83"/>
+        <w:ind w:left="720" w:right="83"/>
+        <w:jc w:val="both"/>
+        <w:rPr>
+          <w:b w:val="0"/>
+          <w:lang w:val="en-US"/>
+        </w:rPr>
+      </w:pPr>
+      <w:proofErr w:type="gramStart"/>
+      <w:r>
+        <w:rPr>
+          <w:b w:val="0"/>
+          <w:lang w:val="en-US"/>
+        </w:rPr>
+        <w:t xml:space="preserve">{{ </w:t>
+      </w:r>
+      <w:proofErr w:type="spellStart"/>
+      <w:r>
+        <w:rPr>
+          <w:b w:val="0"/>
+          <w:lang w:val="en-US"/>
+        </w:rPr>
+        <w:t>cop</w:t>
+      </w:r>
+      <w:proofErr w:type="gramEnd"/>
+      <w:r>
+        <w:rPr>
+          <w:b w:val="0"/>
+          <w:lang w:val="en-US"/>
+        </w:rPr>
+        <w:t>_list_sourse</w:t>
+      </w:r>
+      <w:proofErr w:type="spellEnd"/>
+      <w:r>
+        <w:rPr>
+          <w:b w:val="0"/>
+          <w:lang w:val="en-US"/>
+        </w:rPr>
+        <w:t xml:space="preserve"> }}</w:t>
+      </w:r>
+    </w:p>
+    <w:p>
+      <w:pPr>
+        <w:pStyle w:val="1"/>
+        <w:tabs>
+          <w:tab w:val="left" w:pos="2821"/>
+        </w:tabs>
+        <w:ind w:left="720" w:right="83"/>
         <w:jc w:val="both"/>
         <w:rPr>
           <w:b w:val="0"/>
@@ -10470,7 +10673,7 @@
 </file>
 
 <file path=customXml/itemProps1.xml><?xml version="1.0" encoding="utf-8"?>
-<ds:datastoreItem xmlns:ds="http://schemas.openxmlformats.org/officeDocument/2006/customXml" ds:itemID="{3750C2FA-2A11-44F1-B06C-0B1D5FBDA936}">
+<ds:datastoreItem xmlns:ds="http://schemas.openxmlformats.org/officeDocument/2006/customXml" ds:itemID="{BA96FEDD-70BC-4B64-98ED-261B8686F723}">
   <ds:schemaRefs>
     <ds:schemaRef ds:uri="http://schemas.openxmlformats.org/officeDocument/2006/bibliography"/>
   </ds:schemaRefs>
